--- a/Dokumentation interaktive Grafiken.docx
+++ b/Dokumentation interaktive Grafiken.docx
@@ -36836,12 +36836,7 @@
       </w:r>
       <w:proofErr w:type="spellEnd"/>
       <w:r>
-        <w:t xml:space="preserve"> per 7.1</w:t>
-      </w:r>
-      <w:bookmarkStart w:id="28" w:name="_GoBack"/>
-      <w:bookmarkEnd w:id="28"/>
-      <w:r>
-        <w:t>2.2017</w:t>
+        <w:t xml:space="preserve"> per 7.12.2017</w:t>
       </w:r>
       <w:bookmarkEnd w:id="27"/>
     </w:p>
@@ -36911,6 +36906,23 @@
       <w:proofErr w:type="spellEnd"/>
       <w:r>
         <w:t xml:space="preserve"> bei Mouseover</w:t>
+      </w:r>
+    </w:p>
+    <w:p>
+      <w:pPr>
+        <w:pStyle w:val="Textkrper"/>
+        <w:numPr>
+          <w:ilvl w:val="0"/>
+          <w:numId w:val="9"/>
+        </w:numPr>
+      </w:pPr>
+      <w:r>
+        <w:t>Abstände in Legenden bei Z</w:t>
+      </w:r>
+      <w:bookmarkStart w:id="28" w:name="_GoBack"/>
+      <w:bookmarkEnd w:id="28"/>
+      <w:r>
+        <w:t>eilenumbrüchen</w:t>
       </w:r>
     </w:p>
     <w:sectPr>
@@ -37098,7 +37110,7 @@
             <w:fldChar w:fldCharType="separate"/>
           </w:r>
           <w:r>
-            <w:t>6</w:t>
+            <w:t>4</w:t>
           </w:r>
           <w:r>
             <w:fldChar w:fldCharType="end"/>
@@ -37335,7 +37347,7 @@
             <w:fldChar w:fldCharType="separate"/>
           </w:r>
           <w:r>
-            <w:t>25</w:t>
+            <w:t>24</w:t>
           </w:r>
           <w:r>
             <w:fldChar w:fldCharType="end"/>
@@ -37392,7 +37404,7 @@
             <w:fldChar w:fldCharType="separate"/>
           </w:r>
           <w:r>
-            <w:t>23</w:t>
+            <w:t>25</w:t>
           </w:r>
           <w:r>
             <w:fldChar w:fldCharType="end"/>
@@ -40631,7 +40643,7 @@
 </file>
 
 <file path=customXml/itemProps1.xml><?xml version="1.0" encoding="utf-8"?>
-<ds:datastoreItem xmlns:ds="http://schemas.openxmlformats.org/officeDocument/2006/customXml" ds:itemID="{EB7603B1-5FEB-49C3-8172-50DAD070EA00}">
+<ds:datastoreItem xmlns:ds="http://schemas.openxmlformats.org/officeDocument/2006/customXml" ds:itemID="{7E8BFC7A-00B1-44A5-B8DB-6EBE908FEBD4}">
   <ds:schemaRefs>
     <ds:schemaRef ds:uri="http://schemas.openxmlformats.org/officeDocument/2006/bibliography"/>
   </ds:schemaRefs>

--- a/Dokumentation interaktive Grafiken.docx
+++ b/Dokumentation interaktive Grafiken.docx
@@ -3511,91 +3511,46 @@
     <w:p>
       <w:pPr>
         <w:pStyle w:val="Code"/>
-        <w:rPr>
-          <w:lang w:val="en-US"/>
-        </w:rPr>
       </w:pPr>
       <w:r>
-        <w:rPr>
-          <w:lang w:val="en-US"/>
-        </w:rPr>
         <w:t>&lt;</w:t>
       </w:r>
-      <w:proofErr w:type="gramStart"/>
-      <w:r>
-        <w:rPr>
-          <w:lang w:val="en-US"/>
-        </w:rPr>
+      <w:proofErr w:type="spellStart"/>
+      <w:r>
         <w:t>script</w:t>
       </w:r>
-      <w:proofErr w:type="gramEnd"/>
-      <w:r>
-        <w:rPr>
-          <w:lang w:val="en-US"/>
-        </w:rPr>
+      <w:proofErr w:type="spellEnd"/>
+      <w:r>
         <w:t>&gt;</w:t>
-      </w:r>
-    </w:p>
-    <w:p>
-      <w:pPr>
-        <w:pStyle w:val="Code"/>
-        <w:rPr>
-          <w:lang w:val="en-US"/>
-        </w:rPr>
-      </w:pPr>
-      <w:proofErr w:type="spellStart"/>
-      <w:proofErr w:type="gramStart"/>
-      <w:r>
-        <w:rPr>
-          <w:lang w:val="en-US"/>
-        </w:rPr>
-        <w:t>args</w:t>
-      </w:r>
-      <w:proofErr w:type="spellEnd"/>
-      <w:proofErr w:type="gramEnd"/>
-      <w:r>
-        <w:rPr>
-          <w:lang w:val="en-US"/>
-        </w:rPr>
-        <w:t xml:space="preserve"> ={</w:t>
-      </w:r>
-    </w:p>
-    <w:p>
-      <w:pPr>
-        <w:pStyle w:val="Code"/>
-        <w:rPr>
-          <w:lang w:val="en-US"/>
-        </w:rPr>
-      </w:pPr>
-      <w:r>
-        <w:rPr>
-          <w:lang w:val="en-US"/>
-        </w:rPr>
-        <w:tab/>
-      </w:r>
-      <w:proofErr w:type="gramStart"/>
-      <w:r>
-        <w:rPr>
-          <w:lang w:val="en-US"/>
-        </w:rPr>
-        <w:t>number:</w:t>
-      </w:r>
-      <w:proofErr w:type="gramEnd"/>
-      <w:r>
-        <w:rPr>
-          <w:lang w:val="en-US"/>
-        </w:rPr>
-        <w:t>1,</w:t>
       </w:r>
     </w:p>
     <w:p>
       <w:pPr>
         <w:pStyle w:val="Code"/>
       </w:pPr>
-      <w:r>
-        <w:rPr>
-          <w:lang w:val="en-US"/>
-        </w:rPr>
+      <w:proofErr w:type="spellStart"/>
+      <w:r>
+        <w:t>args</w:t>
+      </w:r>
+      <w:proofErr w:type="spellEnd"/>
+      <w:r>
+        <w:t xml:space="preserve"> ={</w:t>
+      </w:r>
+    </w:p>
+    <w:p>
+      <w:pPr>
+        <w:pStyle w:val="Code"/>
+      </w:pPr>
+      <w:r>
+        <w:tab/>
+        <w:t>number:1,</w:t>
+      </w:r>
+    </w:p>
+    <w:p>
+      <w:pPr>
+        <w:pStyle w:val="Code"/>
+      </w:pPr>
+      <w:r>
         <w:tab/>
       </w:r>
       <w:r>
@@ -34869,13 +34824,13 @@
       <w:pPr>
         <w:pStyle w:val="berschrift1"/>
       </w:pPr>
-      <w:bookmarkStart w:id="23" w:name="_Toc500745479"/>
-      <w:bookmarkStart w:id="24" w:name="_Toc500745482"/>
+      <w:bookmarkStart w:id="23" w:name="_Toc500745482"/>
+      <w:bookmarkStart w:id="24" w:name="_Toc500745479"/>
       <w:r>
         <w:lastRenderedPageBreak/>
         <w:t>Erweiterungsmöglichkeiten</w:t>
       </w:r>
-      <w:bookmarkEnd w:id="24"/>
+      <w:bookmarkEnd w:id="23"/>
     </w:p>
     <w:p>
       <w:pPr>
@@ -35396,7 +35351,7 @@
         <w:lastRenderedPageBreak/>
         <w:t>Struktur der Daten</w:t>
       </w:r>
-      <w:bookmarkEnd w:id="23"/>
+      <w:bookmarkEnd w:id="24"/>
     </w:p>
     <w:p>
       <w:pPr>
@@ -36764,19 +36719,7 @@
         <w:rPr>
           <w:rStyle w:val="CodeinText"/>
         </w:rPr>
-        <w:t>ti</w:t>
-      </w:r>
-      <w:r>
-        <w:rPr>
-          <w:rStyle w:val="CodeinText"/>
-        </w:rPr>
-        <w:t>t</w:t>
-      </w:r>
-      <w:r>
-        <w:rPr>
-          <w:rStyle w:val="CodeinText"/>
-        </w:rPr>
-        <w:t>le</w:t>
+        <w:t>title</w:t>
       </w:r>
       <w:r>
         <w:t xml:space="preserve"> und </w:t>
@@ -37328,24 +37271,19 @@
         <w:pStyle w:val="Code"/>
         <w:rPr>
           <w:rStyle w:val="CodeinText"/>
-          <w:lang w:val="fr-CH"/>
         </w:rPr>
       </w:pPr>
       <w:proofErr w:type="spellStart"/>
-      <w:proofErr w:type="gramStart"/>
       <w:r>
         <w:rPr>
           <w:rStyle w:val="CodeinText"/>
-          <w:lang w:val="fr-CH"/>
         </w:rPr>
         <w:t>documentbfs</w:t>
       </w:r>
       <w:proofErr w:type="spellEnd"/>
-      <w:proofErr w:type="gramEnd"/>
       <w:r>
         <w:rPr>
           <w:rStyle w:val="CodeinText"/>
-          <w:lang w:val="fr-CH"/>
         </w:rPr>
         <w:t>="cc-d-01.02.02.01"</w:t>
       </w:r>
@@ -37369,22 +37307,26 @@
         <w:pStyle w:val="Code"/>
         <w:rPr>
           <w:rStyle w:val="CodeinText"/>
-          <w:lang w:val="fr-CH"/>
         </w:rPr>
       </w:pPr>
+      <w:proofErr w:type="spellStart"/>
       <w:r>
         <w:rPr>
           <w:rStyle w:val="CodeinText"/>
-          <w:lang w:val="fr-CH"/>
         </w:rPr>
-        <w:t>url=</w:t>
-      </w:r>
-      <w:proofErr w:type="spellStart"/>
-      <w:proofErr w:type="gramStart"/>
+        <w:t>url</w:t>
+      </w:r>
+      <w:proofErr w:type="spellEnd"/>
       <w:r>
         <w:rPr>
           <w:rStyle w:val="CodeinText"/>
-          <w:lang w:val="fr-CH"/>
+        </w:rPr>
+        <w:t>=</w:t>
+      </w:r>
+      <w:proofErr w:type="spellStart"/>
+      <w:r>
+        <w:rPr>
+          <w:rStyle w:val="CodeinText"/>
         </w:rPr>
         <w:t>getBfsAssetUrl</w:t>
       </w:r>
@@ -37392,16 +37334,13 @@
       <w:r>
         <w:rPr>
           <w:rStyle w:val="CodeinText"/>
-          <w:lang w:val="fr-CH"/>
         </w:rPr>
         <w:t>(</w:t>
       </w:r>
       <w:proofErr w:type="spellStart"/>
-      <w:proofErr w:type="gramEnd"/>
       <w:r>
         <w:rPr>
           <w:rStyle w:val="CodeinText"/>
-          <w:lang w:val="fr-CH"/>
         </w:rPr>
         <w:t>documentsource</w:t>
       </w:r>
@@ -37409,7 +37348,6 @@
       <w:r>
         <w:rPr>
           <w:rStyle w:val="CodeinText"/>
-          <w:lang w:val="fr-CH"/>
         </w:rPr>
         <w:t>)</w:t>
       </w:r>
@@ -38964,7 +38902,6 @@
         <w:pStyle w:val="Code"/>
         <w:rPr>
           <w:rStyle w:val="CodeinText"/>
-          <w:lang w:val="en-US"/>
         </w:rPr>
       </w:pPr>
       <w:r>
@@ -38972,7 +38909,13 @@
           <w:rStyle w:val="CodeinText"/>
           <w:lang w:val="en-US"/>
         </w:rPr>
-        <w:t xml:space="preserve">  }</w:t>
+        <w:t xml:space="preserve">  </w:t>
+      </w:r>
+      <w:r>
+        <w:rPr>
+          <w:rStyle w:val="CodeinText"/>
+        </w:rPr>
+        <w:t>}</w:t>
       </w:r>
     </w:p>
     <w:p>
@@ -38980,13 +38923,11 @@
         <w:pStyle w:val="Code"/>
         <w:rPr>
           <w:rStyle w:val="CodeinText"/>
-          <w:lang w:val="en-US"/>
         </w:rPr>
       </w:pPr>
       <w:r>
         <w:rPr>
           <w:rStyle w:val="CodeinText"/>
-          <w:lang w:val="en-US"/>
         </w:rPr>
         <w:t>}</w:t>
       </w:r>
@@ -38995,19 +38936,9 @@
       <w:pPr>
         <w:pStyle w:val="Textkrper"/>
       </w:pPr>
-      <w:proofErr w:type="spellStart"/>
-      <w:r>
-        <w:t>Metadaten</w:t>
-      </w:r>
-      <w:proofErr w:type="spellEnd"/>
-      <w:r>
-        <w:t xml:space="preserve"> </w:t>
-      </w:r>
-      <w:proofErr w:type="spellStart"/>
-      <w:r>
-        <w:t>anbauen</w:t>
-      </w:r>
-      <w:proofErr w:type="spellEnd"/>
+      <w:r>
+        <w:t>Metadaten anbauen</w:t>
+      </w:r>
     </w:p>
     <w:p>
       <w:pPr>
@@ -39172,7 +39103,6 @@
         <w:pStyle w:val="Code"/>
         <w:rPr>
           <w:rStyle w:val="CodeinText"/>
-          <w:lang w:val="en-US"/>
         </w:rPr>
       </w:pPr>
     </w:p>
@@ -39670,25 +39600,13 @@
         <w:t>e</w:t>
       </w:r>
       <w:r>
-        <w:t xml:space="preserve">sen werden können. Alle drei Download-Funktionen </w:t>
-      </w:r>
-      <w:r>
-        <w:t xml:space="preserve">geben den Pfad zur </w:t>
+        <w:t xml:space="preserve">sen werden können. Alle drei Download-Funktionen geben den Pfad zur </w:t>
       </w:r>
       <w:r>
         <w:t>heruntergeladenen</w:t>
       </w:r>
       <w:r>
-        <w:t xml:space="preserve"> Datei zurück</w:t>
-      </w:r>
-      <w:r>
-        <w:t xml:space="preserve"> und</w:t>
-      </w:r>
-      <w:r>
-        <w:t xml:space="preserve"> </w:t>
-      </w:r>
-      <w:r>
-        <w:t>laden die Datei nur herunter, wenn auch nicht bereits eine Datei mit dem he</w:t>
+        <w:t xml:space="preserve"> Datei zurück und laden die Datei nur herunter, wenn auch nicht bereits eine Datei mit dem he</w:t>
       </w:r>
       <w:r>
         <w:t>u</w:t>
@@ -39696,8 +39614,6 @@
       <w:r>
         <w:t>tigen Datum existiert. Soll eine Datei neu heruntergeladen werden muss also die Datei mit dem heutigen Datum eventuell gelöscht werden.</w:t>
       </w:r>
-      <w:bookmarkStart w:id="27" w:name="_GoBack"/>
-      <w:bookmarkEnd w:id="27"/>
     </w:p>
     <w:p>
       <w:proofErr w:type="spellStart"/>
@@ -39825,7 +39741,7 @@
       <w:pPr>
         <w:pStyle w:val="berschrift1"/>
       </w:pPr>
-      <w:bookmarkStart w:id="28" w:name="_Toc500745483"/>
+      <w:bookmarkStart w:id="27" w:name="_Toc500745483"/>
       <w:proofErr w:type="spellStart"/>
       <w:r>
         <w:lastRenderedPageBreak/>
@@ -39847,7 +39763,7 @@
       <w:r>
         <w:t>.201</w:t>
       </w:r>
-      <w:bookmarkEnd w:id="28"/>
+      <w:bookmarkEnd w:id="27"/>
       <w:r>
         <w:t>8</w:t>
       </w:r>
@@ -39872,26 +39788,8 @@
           <w:numId w:val="9"/>
         </w:numPr>
       </w:pPr>
-      <w:r>
-        <w:t xml:space="preserve">Pfeil in Farbskala von </w:t>
-      </w:r>
-      <w:proofErr w:type="spellStart"/>
-      <w:r>
-        <w:t>Choropleth</w:t>
-      </w:r>
-      <w:proofErr w:type="spellEnd"/>
-      <w:r>
-        <w:t xml:space="preserve"> bei Mouseover</w:t>
-      </w:r>
-    </w:p>
-    <w:p>
-      <w:pPr>
-        <w:pStyle w:val="Textkrper"/>
-        <w:numPr>
-          <w:ilvl w:val="0"/>
-          <w:numId w:val="9"/>
-        </w:numPr>
-      </w:pPr>
+      <w:bookmarkStart w:id="28" w:name="_GoBack"/>
+      <w:bookmarkEnd w:id="28"/>
       <w:r>
         <w:t>Abstände in Legenden bei Zeilenumbrüchen</w:t>
       </w:r>
@@ -40300,7 +40198,7 @@
             <w:fldChar w:fldCharType="separate"/>
           </w:r>
           <w:r>
-            <w:t>21</w:t>
+            <w:t>23</w:t>
           </w:r>
           <w:r>
             <w:fldChar w:fldCharType="end"/>
@@ -40375,7 +40273,7 @@
             <w:fldChar w:fldCharType="separate"/>
           </w:r>
           <w:r>
-            <w:t>24</w:t>
+            <w:t>30</w:t>
           </w:r>
           <w:r>
             <w:fldChar w:fldCharType="end"/>
@@ -43634,7 +43532,7 @@
 </file>
 
 <file path=customXml/itemProps1.xml><?xml version="1.0" encoding="utf-8"?>
-<ds:datastoreItem xmlns:ds="http://schemas.openxmlformats.org/officeDocument/2006/customXml" ds:itemID="{D2D68195-6818-4F32-85FF-473C4E2BFA97}">
+<ds:datastoreItem xmlns:ds="http://schemas.openxmlformats.org/officeDocument/2006/customXml" ds:itemID="{01E0D1C0-1935-4064-9F42-248DE0B53F6C}">
   <ds:schemaRefs>
     <ds:schemaRef ds:uri="http://schemas.openxmlformats.org/officeDocument/2006/bibliography"/>
   </ds:schemaRefs>
